--- a/회의록/회의록_2020_03_19.docx
+++ b/회의록/회의록_2020_03_19.docx
@@ -17,6 +17,8 @@
           <w:szCs w:val="22"/>
         </w:rPr>
       </w:pPr>
+      <w:bookmarkStart w:id="0" w:name="_GoBack"/>
+      <w:bookmarkEnd w:id="0"/>
       <w:r>
         <w:rPr>
           <w:rFonts w:ascii="궁서" w:eastAsia="궁서" w:hAnsi="궁서" w:cs="궁서"/>
@@ -42,8 +44,8 @@
           <w:szCs w:val="48"/>
         </w:rPr>
       </w:pPr>
-      <w:bookmarkStart w:id="0" w:name="_td7z72lmd3m5" w:colFirst="0" w:colLast="0"/>
-      <w:bookmarkEnd w:id="0"/>
+      <w:bookmarkStart w:id="1" w:name="_td7z72lmd3m5" w:colFirst="0" w:colLast="0"/>
+      <w:bookmarkEnd w:id="1"/>
       <w:r>
         <w:rPr>
           <w:rFonts w:ascii="Arial Unicode MS" w:eastAsia="Arial Unicode MS" w:hAnsi="Arial Unicode MS" w:cs="Arial Unicode MS"/>
@@ -149,14 +151,6 @@
               </w:rPr>
               <w:t xml:space="preserve"> </w:t>
             </w:r>
-            <w:r>
-              <w:rPr>
-                <w:rFonts w:ascii="Arial Unicode MS" w:hAnsi="Arial Unicode MS" w:cs="Arial Unicode MS" w:hint="eastAsia"/>
-                <w:sz w:val="21"/>
-                <w:szCs w:val="21"/>
-              </w:rPr>
-              <w:t xml:space="preserve"> </w:t>
-            </w:r>
             <w:proofErr w:type="spellStart"/>
             <w:r>
               <w:rPr>
@@ -236,26 +230,8 @@
                 <w:sz w:val="21"/>
                 <w:szCs w:val="21"/>
               </w:rPr>
-              <w:t xml:space="preserve"> </w:t>
-            </w:r>
-            <w:r>
-              <w:rPr>
-                <w:rFonts w:hint="eastAsia"/>
-                <w:sz w:val="21"/>
-                <w:szCs w:val="21"/>
-              </w:rPr>
-              <w:t xml:space="preserve"> </w:t>
-            </w:r>
-            <w:proofErr w:type="spellStart"/>
-            <w:r>
-              <w:rPr>
-                <w:rFonts w:hint="eastAsia"/>
-                <w:sz w:val="21"/>
-                <w:szCs w:val="21"/>
-              </w:rPr>
-              <w:t>권병주</w:t>
-            </w:r>
-            <w:proofErr w:type="spellEnd"/>
+              <w:t>김진동</w:t>
+            </w:r>
           </w:p>
         </w:tc>
       </w:tr>
@@ -318,7 +294,6 @@
           </w:tcPr>
           <w:p>
             <w:pPr>
-              <w:ind w:firstLineChars="100" w:firstLine="210"/>
               <w:rPr>
                 <w:sz w:val="21"/>
                 <w:szCs w:val="21"/>
@@ -390,7 +365,6 @@
           </w:tcPr>
           <w:p>
             <w:pPr>
-              <w:ind w:firstLineChars="100" w:firstLine="210"/>
               <w:rPr>
                 <w:sz w:val="21"/>
                 <w:szCs w:val="21"/>
@@ -398,19 +372,34 @@
             </w:pPr>
             <w:r>
               <w:rPr>
-                <w:rFonts w:hint="eastAsia"/>
-                <w:sz w:val="21"/>
-                <w:szCs w:val="21"/>
-              </w:rPr>
-              <w:t>2020.03.1</w:t>
-            </w:r>
-            <w:r>
-              <w:rPr>
-                <w:rFonts w:hint="eastAsia"/>
-                <w:sz w:val="21"/>
-                <w:szCs w:val="21"/>
-              </w:rPr>
-              <w:t>9</w:t>
+                <w:sz w:val="21"/>
+                <w:szCs w:val="21"/>
+              </w:rPr>
+              <w:t xml:space="preserve"> </w:t>
+            </w:r>
+            <w:r>
+              <w:rPr>
+                <w:rFonts w:hint="eastAsia"/>
+                <w:sz w:val="21"/>
+                <w:szCs w:val="21"/>
+              </w:rPr>
+              <w:t>2020.03</w:t>
+            </w:r>
+            <w:r>
+              <w:rPr>
+                <w:rFonts w:hint="eastAsia"/>
+                <w:sz w:val="21"/>
+                <w:szCs w:val="21"/>
+              </w:rPr>
+              <w:t>.</w:t>
+            </w:r>
+            <w:r>
+              <w:rPr>
+                <w:rFonts w:hint="eastAsia"/>
+                <w:sz w:val="21"/>
+                <w:szCs w:val="21"/>
+              </w:rPr>
+              <w:t>19</w:t>
             </w:r>
           </w:p>
         </w:tc>
@@ -493,31 +482,23 @@
                 <w:sz w:val="21"/>
                 <w:szCs w:val="21"/>
               </w:rPr>
-              <w:t xml:space="preserve">  </w:t>
-            </w:r>
-            <w:r>
-              <w:rPr>
-                <w:rFonts w:hint="eastAsia"/>
-                <w:sz w:val="21"/>
-                <w:szCs w:val="21"/>
-              </w:rPr>
-              <w:t>2020.0</w:t>
-            </w:r>
-            <w:r>
-              <w:rPr>
-                <w:rFonts w:hint="eastAsia"/>
-                <w:sz w:val="21"/>
-                <w:szCs w:val="21"/>
-              </w:rPr>
-              <w:t>3.1</w:t>
-            </w:r>
-            <w:r>
-              <w:rPr>
-                <w:rFonts w:hint="eastAsia"/>
-                <w:sz w:val="21"/>
-                <w:szCs w:val="21"/>
-              </w:rPr>
-              <w:t>9</w:t>
+              <w:t>2020.03</w:t>
+            </w:r>
+            <w:r>
+              <w:rPr>
+                <w:rFonts w:hint="eastAsia"/>
+                <w:sz w:val="21"/>
+                <w:szCs w:val="21"/>
+              </w:rPr>
+              <w:t>.</w:t>
+            </w:r>
+            <w:r>
+              <w:rPr>
+                <w:rFonts w:hint="eastAsia"/>
+                <w:sz w:val="21"/>
+                <w:szCs w:val="21"/>
+              </w:rPr>
+              <w:t>19</w:t>
             </w:r>
           </w:p>
         </w:tc>
@@ -595,15 +576,7 @@
                 <w:sz w:val="21"/>
                 <w:szCs w:val="21"/>
               </w:rPr>
-              <w:t xml:space="preserve"> </w:t>
-            </w:r>
-            <w:r>
-              <w:rPr>
-                <w:rFonts w:hint="eastAsia"/>
-                <w:sz w:val="21"/>
-                <w:szCs w:val="21"/>
-              </w:rPr>
-              <w:t>각자 집</w:t>
+              <w:t>집</w:t>
             </w:r>
           </w:p>
         </w:tc>
@@ -669,13 +642,18 @@
           </w:tcPr>
           <w:p>
             <w:pPr>
-              <w:ind w:firstLineChars="100" w:firstLine="210"/>
               <w:rPr>
                 <w:sz w:val="21"/>
                 <w:szCs w:val="21"/>
               </w:rPr>
             </w:pPr>
-            <w:proofErr w:type="spellStart"/>
+            <w:r>
+              <w:rPr>
+                <w:sz w:val="21"/>
+                <w:szCs w:val="21"/>
+              </w:rPr>
+              <w:t xml:space="preserve"> </w:t>
+            </w:r>
             <w:r>
               <w:rPr>
                 <w:rFonts w:hint="eastAsia"/>
@@ -684,7 +662,6 @@
               </w:rPr>
               <w:t>권병주</w:t>
             </w:r>
-            <w:proofErr w:type="spellEnd"/>
             <w:r>
               <w:rPr>
                 <w:rFonts w:hint="eastAsia"/>
@@ -693,7 +670,6 @@
               </w:rPr>
               <w:t xml:space="preserve">, </w:t>
             </w:r>
-            <w:proofErr w:type="spellStart"/>
             <w:r>
               <w:rPr>
                 <w:rFonts w:hint="eastAsia"/>
@@ -702,7 +678,6 @@
               </w:rPr>
               <w:t>김진동</w:t>
             </w:r>
-            <w:proofErr w:type="spellEnd"/>
             <w:r>
               <w:rPr>
                 <w:rFonts w:hint="eastAsia"/>
@@ -784,7 +759,12 @@
           </w:tcPr>
           <w:p>
             <w:pPr>
+              <w:pStyle w:val="a6"/>
               <w:widowControl w:val="0"/>
+              <w:numPr>
+                <w:ilvl w:val="0"/>
+                <w:numId w:val="9"/>
+              </w:numPr>
               <w:pBdr>
                 <w:top w:val="nil"/>
                 <w:left w:val="nil"/>
@@ -792,6 +772,7 @@
                 <w:right w:val="nil"/>
                 <w:between w:val="nil"/>
               </w:pBdr>
+              <w:ind w:leftChars="0"/>
               <w:rPr>
                 <w:sz w:val="21"/>
                 <w:szCs w:val="21"/>
@@ -808,7 +789,12 @@
           </w:p>
           <w:p>
             <w:pPr>
+              <w:pStyle w:val="a6"/>
               <w:widowControl w:val="0"/>
+              <w:numPr>
+                <w:ilvl w:val="0"/>
+                <w:numId w:val="9"/>
+              </w:numPr>
               <w:pBdr>
                 <w:top w:val="nil"/>
                 <w:left w:val="nil"/>
@@ -816,148 +802,12 @@
                 <w:right w:val="nil"/>
                 <w:between w:val="nil"/>
               </w:pBdr>
+              <w:ind w:leftChars="0"/>
               <w:rPr>
                 <w:sz w:val="21"/>
                 <w:szCs w:val="21"/>
               </w:rPr>
             </w:pPr>
-            <w:proofErr w:type="gramStart"/>
-            <w:r>
-              <w:rPr>
-                <w:rFonts w:hint="eastAsia"/>
-                <w:sz w:val="21"/>
-                <w:szCs w:val="21"/>
-              </w:rPr>
-              <w:t>진동 :</w:t>
-            </w:r>
-            <w:proofErr w:type="gramEnd"/>
-            <w:r>
-              <w:rPr>
-                <w:rFonts w:hint="eastAsia"/>
-                <w:sz w:val="21"/>
-                <w:szCs w:val="21"/>
-              </w:rPr>
-              <w:t xml:space="preserve"> 상점 화면 각종 버튼 UI 초기 상태구성 완료</w:t>
-            </w:r>
-          </w:p>
-          <w:p>
-            <w:pPr>
-              <w:widowControl w:val="0"/>
-              <w:pBdr>
-                <w:top w:val="nil"/>
-                <w:left w:val="nil"/>
-                <w:bottom w:val="nil"/>
-                <w:right w:val="nil"/>
-                <w:between w:val="nil"/>
-              </w:pBdr>
-              <w:rPr>
-                <w:rFonts w:hint="eastAsia"/>
-                <w:sz w:val="21"/>
-                <w:szCs w:val="21"/>
-              </w:rPr>
-            </w:pPr>
-            <w:proofErr w:type="gramStart"/>
-            <w:r>
-              <w:rPr>
-                <w:rFonts w:hint="eastAsia"/>
-                <w:sz w:val="21"/>
-                <w:szCs w:val="21"/>
-              </w:rPr>
-              <w:t>병주 :</w:t>
-            </w:r>
-            <w:proofErr w:type="gramEnd"/>
-            <w:r>
-              <w:rPr>
-                <w:rFonts w:hint="eastAsia"/>
-                <w:sz w:val="21"/>
-                <w:szCs w:val="21"/>
-              </w:rPr>
-              <w:t xml:space="preserve"> 드래그</w:t>
-            </w:r>
-          </w:p>
-          <w:p>
-            <w:pPr>
-              <w:widowControl w:val="0"/>
-              <w:pBdr>
-                <w:top w:val="nil"/>
-                <w:left w:val="nil"/>
-                <w:bottom w:val="nil"/>
-                <w:right w:val="nil"/>
-                <w:between w:val="nil"/>
-              </w:pBdr>
-              <w:rPr>
-                <w:sz w:val="21"/>
-                <w:szCs w:val="21"/>
-              </w:rPr>
-            </w:pPr>
-            <w:proofErr w:type="gramStart"/>
-            <w:r>
-              <w:rPr>
-                <w:rFonts w:hint="eastAsia"/>
-                <w:sz w:val="21"/>
-                <w:szCs w:val="21"/>
-              </w:rPr>
-              <w:t>준혁 :</w:t>
-            </w:r>
-            <w:proofErr w:type="gramEnd"/>
-            <w:r>
-              <w:rPr>
-                <w:rFonts w:hint="eastAsia"/>
-                <w:sz w:val="21"/>
-                <w:szCs w:val="21"/>
-              </w:rPr>
-              <w:t xml:space="preserve"> 숫자 9까지 </w:t>
-            </w:r>
-            <w:proofErr w:type="spellStart"/>
-            <w:r>
-              <w:rPr>
-                <w:rFonts w:hint="eastAsia"/>
-                <w:sz w:val="21"/>
-                <w:szCs w:val="21"/>
-              </w:rPr>
-              <w:t>프리펩에</w:t>
-            </w:r>
-            <w:proofErr w:type="spellEnd"/>
-            <w:r>
-              <w:rPr>
-                <w:rFonts w:hint="eastAsia"/>
-                <w:sz w:val="21"/>
-                <w:szCs w:val="21"/>
-              </w:rPr>
-              <w:t xml:space="preserve"> 텍스트</w:t>
-            </w:r>
-          </w:p>
-          <w:p>
-            <w:pPr>
-              <w:widowControl w:val="0"/>
-              <w:pBdr>
-                <w:top w:val="nil"/>
-                <w:left w:val="nil"/>
-                <w:bottom w:val="nil"/>
-                <w:right w:val="nil"/>
-                <w:between w:val="nil"/>
-              </w:pBdr>
-              <w:rPr>
-                <w:sz w:val="21"/>
-                <w:szCs w:val="21"/>
-              </w:rPr>
-            </w:pPr>
-          </w:p>
-          <w:p>
-            <w:pPr>
-              <w:widowControl w:val="0"/>
-              <w:pBdr>
-                <w:top w:val="nil"/>
-                <w:left w:val="nil"/>
-                <w:bottom w:val="nil"/>
-                <w:right w:val="nil"/>
-                <w:between w:val="nil"/>
-              </w:pBdr>
-              <w:rPr>
-                <w:sz w:val="21"/>
-                <w:szCs w:val="21"/>
-              </w:rPr>
-            </w:pPr>
             <w:r>
               <w:rPr>
                 <w:rFonts w:hint="eastAsia"/>
@@ -965,224 +815,6 @@
                 <w:szCs w:val="21"/>
               </w:rPr>
               <w:t>다음작업</w:t>
-            </w:r>
-          </w:p>
-          <w:p>
-            <w:pPr>
-              <w:widowControl w:val="0"/>
-              <w:pBdr>
-                <w:top w:val="nil"/>
-                <w:left w:val="nil"/>
-                <w:bottom w:val="nil"/>
-                <w:right w:val="nil"/>
-                <w:between w:val="nil"/>
-              </w:pBdr>
-              <w:rPr>
-                <w:rFonts w:hint="eastAsia"/>
-                <w:sz w:val="21"/>
-                <w:szCs w:val="21"/>
-              </w:rPr>
-            </w:pPr>
-            <w:proofErr w:type="gramStart"/>
-            <w:r>
-              <w:rPr>
-                <w:rFonts w:hint="eastAsia"/>
-                <w:sz w:val="21"/>
-                <w:szCs w:val="21"/>
-              </w:rPr>
-              <w:t>병주 :</w:t>
-            </w:r>
-            <w:proofErr w:type="gramEnd"/>
-            <w:r>
-              <w:rPr>
-                <w:rFonts w:hint="eastAsia"/>
-                <w:sz w:val="21"/>
-                <w:szCs w:val="21"/>
-              </w:rPr>
-              <w:t xml:space="preserve"> </w:t>
-            </w:r>
-            <w:r>
-              <w:rPr>
-                <w:rFonts w:hint="eastAsia"/>
-                <w:sz w:val="21"/>
-                <w:szCs w:val="21"/>
-              </w:rPr>
-              <w:t xml:space="preserve">스킬 놓았을 때 </w:t>
-            </w:r>
-            <w:proofErr w:type="spellStart"/>
-            <w:r>
-              <w:rPr>
-                <w:rFonts w:hint="eastAsia"/>
-                <w:sz w:val="21"/>
-                <w:szCs w:val="21"/>
-              </w:rPr>
-              <w:t>숫자랑</w:t>
-            </w:r>
-            <w:proofErr w:type="spellEnd"/>
-            <w:r>
-              <w:rPr>
-                <w:rFonts w:hint="eastAsia"/>
-                <w:sz w:val="21"/>
-                <w:szCs w:val="21"/>
-              </w:rPr>
-              <w:t xml:space="preserve"> </w:t>
-            </w:r>
-            <w:proofErr w:type="spellStart"/>
-            <w:r>
-              <w:rPr>
-                <w:rFonts w:hint="eastAsia"/>
-                <w:sz w:val="21"/>
-                <w:szCs w:val="21"/>
-              </w:rPr>
-              <w:t>같이인식하기</w:t>
-            </w:r>
-            <w:proofErr w:type="spellEnd"/>
-          </w:p>
-          <w:p>
-            <w:pPr>
-              <w:widowControl w:val="0"/>
-              <w:pBdr>
-                <w:top w:val="nil"/>
-                <w:left w:val="nil"/>
-                <w:bottom w:val="nil"/>
-                <w:right w:val="nil"/>
-                <w:between w:val="nil"/>
-              </w:pBdr>
-              <w:rPr>
-                <w:sz w:val="21"/>
-                <w:szCs w:val="21"/>
-              </w:rPr>
-            </w:pPr>
-            <w:proofErr w:type="gramStart"/>
-            <w:r>
-              <w:rPr>
-                <w:rFonts w:hint="eastAsia"/>
-                <w:sz w:val="21"/>
-                <w:szCs w:val="21"/>
-              </w:rPr>
-              <w:t>진동 :</w:t>
-            </w:r>
-            <w:proofErr w:type="gramEnd"/>
-            <w:r>
-              <w:rPr>
-                <w:rFonts w:hint="eastAsia"/>
-                <w:sz w:val="21"/>
-                <w:szCs w:val="21"/>
-              </w:rPr>
-              <w:t xml:space="preserve"> </w:t>
-            </w:r>
-          </w:p>
-          <w:p>
-            <w:pPr>
-              <w:widowControl w:val="0"/>
-              <w:pBdr>
-                <w:top w:val="nil"/>
-                <w:left w:val="nil"/>
-                <w:bottom w:val="nil"/>
-                <w:right w:val="nil"/>
-                <w:between w:val="nil"/>
-              </w:pBdr>
-              <w:ind w:firstLineChars="300" w:firstLine="630"/>
-              <w:rPr>
-                <w:sz w:val="21"/>
-                <w:szCs w:val="21"/>
-              </w:rPr>
-            </w:pPr>
-            <w:proofErr w:type="spellStart"/>
-            <w:r>
-              <w:rPr>
-                <w:rFonts w:hint="eastAsia"/>
-                <w:sz w:val="21"/>
-                <w:szCs w:val="21"/>
-              </w:rPr>
-              <w:t>PPT를</w:t>
-            </w:r>
-            <w:proofErr w:type="spellEnd"/>
-            <w:r>
-              <w:rPr>
-                <w:rFonts w:hint="eastAsia"/>
-                <w:sz w:val="21"/>
-                <w:szCs w:val="21"/>
-              </w:rPr>
-              <w:t xml:space="preserve"> 기반으로 화면 </w:t>
-            </w:r>
-            <w:proofErr w:type="spellStart"/>
-            <w:r>
-              <w:rPr>
-                <w:rFonts w:hint="eastAsia"/>
-                <w:sz w:val="21"/>
-                <w:szCs w:val="21"/>
-              </w:rPr>
-              <w:t>ui</w:t>
-            </w:r>
-            <w:proofErr w:type="spellEnd"/>
-            <w:r>
-              <w:rPr>
-                <w:rFonts w:hint="eastAsia"/>
-                <w:sz w:val="21"/>
-                <w:szCs w:val="21"/>
-              </w:rPr>
-              <w:t xml:space="preserve"> 작업</w:t>
-            </w:r>
-          </w:p>
-          <w:p>
-            <w:pPr>
-              <w:widowControl w:val="0"/>
-              <w:pBdr>
-                <w:top w:val="nil"/>
-                <w:left w:val="nil"/>
-                <w:bottom w:val="nil"/>
-                <w:right w:val="nil"/>
-                <w:between w:val="nil"/>
-              </w:pBdr>
-              <w:rPr>
-                <w:rFonts w:hint="eastAsia"/>
-                <w:sz w:val="21"/>
-                <w:szCs w:val="21"/>
-              </w:rPr>
-            </w:pPr>
-            <w:r>
-              <w:rPr>
-                <w:rFonts w:hint="eastAsia"/>
-                <w:sz w:val="21"/>
-                <w:szCs w:val="21"/>
-              </w:rPr>
-              <w:t xml:space="preserve">         몬스터 UI 작업 필요</w:t>
-            </w:r>
-          </w:p>
-          <w:p>
-            <w:pPr>
-              <w:widowControl w:val="0"/>
-              <w:pBdr>
-                <w:top w:val="nil"/>
-                <w:left w:val="nil"/>
-                <w:bottom w:val="nil"/>
-                <w:right w:val="nil"/>
-                <w:between w:val="nil"/>
-              </w:pBdr>
-              <w:rPr>
-                <w:rFonts w:hint="eastAsia"/>
-                <w:sz w:val="21"/>
-                <w:szCs w:val="21"/>
-              </w:rPr>
-            </w:pPr>
-            <w:proofErr w:type="gramStart"/>
-            <w:r>
-              <w:rPr>
-                <w:rFonts w:hint="eastAsia"/>
-                <w:sz w:val="21"/>
-                <w:szCs w:val="21"/>
-              </w:rPr>
-              <w:t>준혁 :</w:t>
-            </w:r>
-            <w:proofErr w:type="gramEnd"/>
-            <w:r>
-              <w:rPr>
-                <w:rFonts w:hint="eastAsia"/>
-                <w:sz w:val="21"/>
-                <w:szCs w:val="21"/>
-              </w:rPr>
-              <w:t xml:space="preserve"> 9이상의 숫자에 대해 작업</w:t>
             </w:r>
           </w:p>
         </w:tc>
@@ -1249,6 +881,20 @@
           </w:tcPr>
           <w:p>
             <w:pPr>
+              <w:pStyle w:val="a6"/>
+              <w:widowControl w:val="0"/>
+              <w:numPr>
+                <w:ilvl w:val="0"/>
+                <w:numId w:val="10"/>
+              </w:numPr>
+              <w:pBdr>
+                <w:top w:val="nil"/>
+                <w:left w:val="nil"/>
+                <w:bottom w:val="nil"/>
+                <w:right w:val="nil"/>
+                <w:between w:val="nil"/>
+              </w:pBdr>
+              <w:ind w:leftChars="0"/>
               <w:rPr>
                 <w:sz w:val="21"/>
                 <w:szCs w:val="21"/>
@@ -1260,47 +906,21 @@
                 <w:sz w:val="21"/>
                 <w:szCs w:val="21"/>
               </w:rPr>
-              <w:t xml:space="preserve"> 최대한 </w:t>
-            </w:r>
-            <w:proofErr w:type="spellStart"/>
-            <w:r>
-              <w:rPr>
-                <w:rFonts w:hint="eastAsia"/>
-                <w:sz w:val="21"/>
-                <w:szCs w:val="21"/>
-              </w:rPr>
-              <w:t>권병주</w:t>
-            </w:r>
-            <w:proofErr w:type="spellEnd"/>
-            <w:r>
-              <w:rPr>
-                <w:rFonts w:hint="eastAsia"/>
-                <w:sz w:val="21"/>
-                <w:szCs w:val="21"/>
-              </w:rPr>
-              <w:t xml:space="preserve">(드래그) 할당작업을 빨리 끝내고 </w:t>
-            </w:r>
-            <w:proofErr w:type="spellStart"/>
-            <w:r>
-              <w:rPr>
-                <w:rFonts w:hint="eastAsia"/>
-                <w:sz w:val="21"/>
-                <w:szCs w:val="21"/>
-              </w:rPr>
-              <w:t>다음걸</w:t>
-            </w:r>
-            <w:proofErr w:type="spellEnd"/>
-            <w:r>
-              <w:rPr>
-                <w:rFonts w:hint="eastAsia"/>
-                <w:sz w:val="21"/>
-                <w:szCs w:val="21"/>
-              </w:rPr>
-              <w:t xml:space="preserve"> 생각하자</w:t>
+              <w:t>진행상황보고</w:t>
             </w:r>
           </w:p>
           <w:p>
             <w:pPr>
+              <w:pStyle w:val="a6"/>
+              <w:widowControl w:val="0"/>
+              <w:pBdr>
+                <w:top w:val="nil"/>
+                <w:left w:val="nil"/>
+                <w:bottom w:val="nil"/>
+                <w:right w:val="nil"/>
+                <w:between w:val="nil"/>
+              </w:pBdr>
+              <w:ind w:leftChars="0" w:left="600"/>
               <w:rPr>
                 <w:sz w:val="21"/>
                 <w:szCs w:val="21"/>
@@ -1312,13 +932,22 @@
                 <w:sz w:val="21"/>
                 <w:szCs w:val="21"/>
               </w:rPr>
-              <w:t xml:space="preserve"> 이미지작업이 필요함</w:t>
+              <w:t xml:space="preserve"> </w:t>
             </w:r>
           </w:p>
           <w:p>
             <w:pPr>
-              <w:rPr>
-                <w:rFonts w:hint="eastAsia"/>
+              <w:pStyle w:val="a6"/>
+              <w:widowControl w:val="0"/>
+              <w:pBdr>
+                <w:top w:val="nil"/>
+                <w:left w:val="nil"/>
+                <w:bottom w:val="nil"/>
+                <w:right w:val="nil"/>
+                <w:between w:val="nil"/>
+              </w:pBdr>
+              <w:ind w:leftChars="0" w:left="600"/>
+              <w:rPr>
                 <w:sz w:val="21"/>
                 <w:szCs w:val="21"/>
               </w:rPr>
@@ -1329,12 +958,39 @@
                 <w:sz w:val="21"/>
                 <w:szCs w:val="21"/>
               </w:rPr>
-              <w:t xml:space="preserve"> 필요한 별이나 이미지 리소스</w:t>
+              <w:t xml:space="preserve">진동- </w:t>
+            </w:r>
+            <w:proofErr w:type="spellStart"/>
+            <w:r>
+              <w:rPr>
+                <w:rFonts w:hint="eastAsia"/>
+                <w:sz w:val="21"/>
+                <w:szCs w:val="21"/>
+              </w:rPr>
+              <w:t>샵작업</w:t>
+            </w:r>
+            <w:proofErr w:type="spellEnd"/>
+            <w:r>
+              <w:rPr>
+                <w:rFonts w:hint="eastAsia"/>
+                <w:sz w:val="21"/>
+                <w:szCs w:val="21"/>
+              </w:rPr>
+              <w:t xml:space="preserve"> 구매버튼 확인버튼 시작버튼</w:t>
             </w:r>
           </w:p>
           <w:p>
             <w:pPr>
-              <w:ind w:firstLineChars="100" w:firstLine="210"/>
+              <w:pStyle w:val="a6"/>
+              <w:widowControl w:val="0"/>
+              <w:pBdr>
+                <w:top w:val="nil"/>
+                <w:left w:val="nil"/>
+                <w:bottom w:val="nil"/>
+                <w:right w:val="nil"/>
+                <w:between w:val="nil"/>
+              </w:pBdr>
+              <w:ind w:leftChars="0" w:left="600"/>
               <w:rPr>
                 <w:sz w:val="21"/>
                 <w:szCs w:val="21"/>
@@ -1346,12 +1002,246 @@
                 <w:sz w:val="21"/>
                 <w:szCs w:val="21"/>
               </w:rPr>
-              <w:t xml:space="preserve">다음회의는 일요일 </w:t>
-            </w:r>
+              <w:t xml:space="preserve">병주- </w:t>
+            </w:r>
+            <w:proofErr w:type="spellStart"/>
+            <w:r>
+              <w:rPr>
+                <w:rFonts w:hint="eastAsia"/>
+                <w:sz w:val="21"/>
+                <w:szCs w:val="21"/>
+              </w:rPr>
+              <w:t>드래그앤드롭</w:t>
+            </w:r>
+            <w:proofErr w:type="spellEnd"/>
+            <w:r>
+              <w:rPr>
+                <w:rFonts w:hint="eastAsia"/>
+                <w:sz w:val="21"/>
+                <w:szCs w:val="21"/>
+              </w:rPr>
+              <w:t xml:space="preserve"> 구현</w:t>
+            </w:r>
+          </w:p>
+          <w:p>
+            <w:pPr>
+              <w:pStyle w:val="a6"/>
+              <w:widowControl w:val="0"/>
+              <w:pBdr>
+                <w:top w:val="nil"/>
+                <w:left w:val="nil"/>
+                <w:bottom w:val="nil"/>
+                <w:right w:val="nil"/>
+                <w:between w:val="nil"/>
+              </w:pBdr>
+              <w:ind w:leftChars="0" w:left="600"/>
+              <w:rPr>
+                <w:sz w:val="21"/>
+                <w:szCs w:val="21"/>
+              </w:rPr>
+            </w:pPr>
+            <w:r>
+              <w:rPr>
+                <w:rFonts w:hint="eastAsia"/>
+                <w:sz w:val="21"/>
+                <w:szCs w:val="21"/>
+              </w:rPr>
+              <w:t xml:space="preserve">준혁- 숫자표시 </w:t>
+            </w:r>
+            <w:proofErr w:type="spellStart"/>
+            <w:r>
+              <w:rPr>
+                <w:rFonts w:hint="eastAsia"/>
+                <w:sz w:val="21"/>
+                <w:szCs w:val="21"/>
+              </w:rPr>
+              <w:t>자잘한버그</w:t>
+            </w:r>
+            <w:proofErr w:type="spellEnd"/>
+            <w:r>
+              <w:rPr>
+                <w:rFonts w:hint="eastAsia"/>
+                <w:sz w:val="21"/>
+                <w:szCs w:val="21"/>
+              </w:rPr>
+              <w:t>?</w:t>
+            </w:r>
+          </w:p>
+          <w:p>
+            <w:pPr>
+              <w:pStyle w:val="a6"/>
+              <w:widowControl w:val="0"/>
+              <w:numPr>
+                <w:ilvl w:val="0"/>
+                <w:numId w:val="10"/>
+              </w:numPr>
+              <w:pBdr>
+                <w:top w:val="nil"/>
+                <w:left w:val="nil"/>
+                <w:bottom w:val="nil"/>
+                <w:right w:val="nil"/>
+                <w:between w:val="nil"/>
+              </w:pBdr>
+              <w:ind w:leftChars="0"/>
+              <w:rPr>
+                <w:sz w:val="21"/>
+                <w:szCs w:val="21"/>
+              </w:rPr>
+            </w:pPr>
+            <w:r>
+              <w:rPr>
+                <w:rFonts w:hint="eastAsia"/>
+                <w:sz w:val="21"/>
+                <w:szCs w:val="21"/>
+              </w:rPr>
+              <w:t>다음작업</w:t>
+            </w:r>
+          </w:p>
+          <w:p>
+            <w:pPr>
+              <w:pStyle w:val="a6"/>
+              <w:widowControl w:val="0"/>
+              <w:pBdr>
+                <w:top w:val="nil"/>
+                <w:left w:val="nil"/>
+                <w:bottom w:val="nil"/>
+                <w:right w:val="nil"/>
+                <w:between w:val="nil"/>
+              </w:pBdr>
+              <w:ind w:leftChars="0" w:left="600"/>
+              <w:rPr>
+                <w:sz w:val="21"/>
+                <w:szCs w:val="21"/>
+              </w:rPr>
+            </w:pPr>
+            <w:r>
+              <w:rPr>
+                <w:rFonts w:hint="eastAsia"/>
+                <w:sz w:val="21"/>
+                <w:szCs w:val="21"/>
+              </w:rPr>
+              <w:t>진동 -</w:t>
+            </w:r>
+            <w:proofErr w:type="spellStart"/>
+            <w:r>
+              <w:rPr>
+                <w:rFonts w:hint="eastAsia"/>
+                <w:sz w:val="21"/>
+                <w:szCs w:val="21"/>
+              </w:rPr>
+              <w:t>ui구성</w:t>
+            </w:r>
+            <w:proofErr w:type="spellEnd"/>
+          </w:p>
+          <w:p>
+            <w:pPr>
+              <w:pStyle w:val="a6"/>
+              <w:widowControl w:val="0"/>
+              <w:pBdr>
+                <w:top w:val="nil"/>
+                <w:left w:val="nil"/>
+                <w:bottom w:val="nil"/>
+                <w:right w:val="nil"/>
+                <w:between w:val="nil"/>
+              </w:pBdr>
+              <w:ind w:leftChars="0" w:left="600"/>
+              <w:rPr>
+                <w:sz w:val="21"/>
+                <w:szCs w:val="21"/>
+              </w:rPr>
+            </w:pPr>
+            <w:r>
+              <w:rPr>
+                <w:rFonts w:hint="eastAsia"/>
+                <w:sz w:val="21"/>
+                <w:szCs w:val="21"/>
+              </w:rPr>
+              <w:t>병주-</w:t>
+            </w:r>
+            <w:proofErr w:type="spellStart"/>
+            <w:r>
+              <w:rPr>
+                <w:rFonts w:hint="eastAsia"/>
+                <w:sz w:val="21"/>
+                <w:szCs w:val="21"/>
+              </w:rPr>
+              <w:t>번호랑</w:t>
+            </w:r>
+            <w:proofErr w:type="spellEnd"/>
+            <w:r>
+              <w:rPr>
+                <w:rFonts w:hint="eastAsia"/>
+                <w:sz w:val="21"/>
+                <w:szCs w:val="21"/>
+              </w:rPr>
+              <w:t xml:space="preserve"> </w:t>
+            </w:r>
+            <w:proofErr w:type="spellStart"/>
+            <w:r>
+              <w:rPr>
+                <w:rFonts w:hint="eastAsia"/>
+                <w:sz w:val="21"/>
+                <w:szCs w:val="21"/>
+              </w:rPr>
+              <w:t>인식하고나면</w:t>
+            </w:r>
+            <w:proofErr w:type="spellEnd"/>
+            <w:r>
+              <w:rPr>
+                <w:rFonts w:hint="eastAsia"/>
+                <w:sz w:val="21"/>
+                <w:szCs w:val="21"/>
+              </w:rPr>
+              <w:t xml:space="preserve"> </w:t>
+            </w:r>
+            <w:proofErr w:type="spellStart"/>
+            <w:r>
+              <w:rPr>
+                <w:rFonts w:hint="eastAsia"/>
+                <w:sz w:val="21"/>
+                <w:szCs w:val="21"/>
+              </w:rPr>
+              <w:t>다음것</w:t>
+            </w:r>
+            <w:proofErr w:type="spellEnd"/>
+          </w:p>
+          <w:p>
+            <w:pPr>
+              <w:pStyle w:val="a6"/>
+              <w:widowControl w:val="0"/>
+              <w:pBdr>
+                <w:top w:val="nil"/>
+                <w:left w:val="nil"/>
+                <w:bottom w:val="nil"/>
+                <w:right w:val="nil"/>
+                <w:between w:val="nil"/>
+              </w:pBdr>
+              <w:ind w:leftChars="0" w:left="600"/>
+              <w:rPr>
+                <w:sz w:val="21"/>
+                <w:szCs w:val="21"/>
+              </w:rPr>
+            </w:pPr>
+            <w:r>
+              <w:rPr>
+                <w:rFonts w:hint="eastAsia"/>
+                <w:sz w:val="21"/>
+                <w:szCs w:val="21"/>
+              </w:rPr>
+              <w:t>준혁-</w:t>
+            </w:r>
+            <w:proofErr w:type="spellStart"/>
+            <w:r>
+              <w:rPr>
+                <w:rFonts w:hint="eastAsia"/>
+                <w:sz w:val="21"/>
+                <w:szCs w:val="21"/>
+              </w:rPr>
+              <w:t>별붙이기</w:t>
+            </w:r>
+            <w:proofErr w:type="spellEnd"/>
           </w:p>
         </w:tc>
-        <w:bookmarkStart w:id="1" w:name="_GoBack"/>
-        <w:bookmarkEnd w:id="1"/>
       </w:tr>
     </w:tbl>
     <w:p/>
@@ -1418,6 +1308,95 @@
 <file path=word/numbering.xml><?xml version="1.0" encoding="utf-8"?>
 <w:numbering xmlns:wpc="http://schemas.microsoft.com/office/word/2010/wordprocessingCanvas" xmlns:cx="http://schemas.microsoft.com/office/drawing/2014/chartex" xmlns:cx1="http://schemas.microsoft.com/office/drawing/2015/9/8/chartex" xmlns:cx2="http://schemas.microsoft.com/office/drawing/2015/10/21/chartex" xmlns:cx3="http://schemas.microsoft.com/office/drawing/2016/5/9/chartex" xmlns:cx4="http://schemas.microsoft.com/office/drawing/2016/5/10/chartex" xmlns:cx5="http://schemas.microsoft.com/office/drawing/2016/5/11/chartex" xmlns:cx6="http://schemas.microsoft.com/office/drawing/2016/5/12/chartex" xmlns:cx7="http://schemas.microsoft.com/office/drawing/2016/5/13/chartex" xmlns:cx8="http://schemas.microsoft.com/office/drawing/2016/5/14/chartex" xmlns:mc="http://schemas.openxmlformats.org/markup-compatibility/2006" xmlns:aink="http://schemas.microsoft.com/office/drawing/2016/ink" xmlns:am3d="http://schemas.microsoft.com/office/drawing/2017/model3d" xmlns:o="urn:schemas-microsoft-com:office:office" xmlns:r="http://schemas.openxmlformats.org/officeDocument/2006/relationships" xmlns:m="http://schemas.openxmlformats.org/officeDocument/2006/math" xmlns:v="urn:schemas-microsoft-com:vml" xmlns:wp14="http://schemas.microsoft.com/office/word/2010/wordprocessingDrawing" xmlns:wp="http://schemas.openxmlformats.org/drawingml/2006/wordprocessingDrawing" xmlns:w10="urn:schemas-microsoft-com:office:word" xmlns:w="http://schemas.openxmlformats.org/wordprocessingml/2006/main" xmlns:w14="http://schemas.microsoft.com/office/word/2010/wordml" xmlns:w15="http://schemas.microsoft.com/office/word/2012/wordml" xmlns:w16cid="http://schemas.microsoft.com/office/word/2016/wordml/cid" xmlns:w16se="http://schemas.microsoft.com/office/word/2015/wordml/symex" xmlns:wpg="http://schemas.microsoft.com/office/word/2010/wordprocessingGroup" xmlns:wpi="http://schemas.microsoft.com/office/word/2010/wordprocessingInk" xmlns:wne="http://schemas.microsoft.com/office/word/2006/wordml" xmlns:wps="http://schemas.microsoft.com/office/word/2010/wordprocessingShape" mc:Ignorable="w14 w15 w16se w16cid wp14">
   <w:abstractNum w:abstractNumId="0" w15:restartNumberingAfterBreak="0">
+    <w:nsid w:val="0A395F72"/>
+    <w:multiLevelType w:val="hybridMultilevel"/>
+    <w:tmpl w:val="1F5EA218"/>
+    <w:lvl w:ilvl="0" w:tplc="1DEC42E8">
+      <w:start w:val="1"/>
+      <w:numFmt w:val="decimal"/>
+      <w:lvlText w:val="%1."/>
+      <w:lvlJc w:val="left"/>
+      <w:pPr>
+        <w:ind w:left="1120" w:hanging="360"/>
+      </w:pPr>
+      <w:rPr>
+        <w:rFonts w:hint="eastAsia"/>
+      </w:rPr>
+    </w:lvl>
+    <w:lvl w:ilvl="1" w:tplc="04090019" w:tentative="1">
+      <w:start w:val="1"/>
+      <w:numFmt w:val="upperLetter"/>
+      <w:lvlText w:val="%2."/>
+      <w:lvlJc w:val="left"/>
+      <w:pPr>
+        <w:ind w:left="1560" w:hanging="400"/>
+      </w:pPr>
+    </w:lvl>
+    <w:lvl w:ilvl="2" w:tplc="0409001B" w:tentative="1">
+      <w:start w:val="1"/>
+      <w:numFmt w:val="lowerRoman"/>
+      <w:lvlText w:val="%3."/>
+      <w:lvlJc w:val="right"/>
+      <w:pPr>
+        <w:ind w:left="1960" w:hanging="400"/>
+      </w:pPr>
+    </w:lvl>
+    <w:lvl w:ilvl="3" w:tplc="0409000F" w:tentative="1">
+      <w:start w:val="1"/>
+      <w:numFmt w:val="decimal"/>
+      <w:lvlText w:val="%4."/>
+      <w:lvlJc w:val="left"/>
+      <w:pPr>
+        <w:ind w:left="2360" w:hanging="400"/>
+      </w:pPr>
+    </w:lvl>
+    <w:lvl w:ilvl="4" w:tplc="04090019" w:tentative="1">
+      <w:start w:val="1"/>
+      <w:numFmt w:val="upperLetter"/>
+      <w:lvlText w:val="%5."/>
+      <w:lvlJc w:val="left"/>
+      <w:pPr>
+        <w:ind w:left="2760" w:hanging="400"/>
+      </w:pPr>
+    </w:lvl>
+    <w:lvl w:ilvl="5" w:tplc="0409001B" w:tentative="1">
+      <w:start w:val="1"/>
+      <w:numFmt w:val="lowerRoman"/>
+      <w:lvlText w:val="%6."/>
+      <w:lvlJc w:val="right"/>
+      <w:pPr>
+        <w:ind w:left="3160" w:hanging="400"/>
+      </w:pPr>
+    </w:lvl>
+    <w:lvl w:ilvl="6" w:tplc="0409000F" w:tentative="1">
+      <w:start w:val="1"/>
+      <w:numFmt w:val="decimal"/>
+      <w:lvlText w:val="%7."/>
+      <w:lvlJc w:val="left"/>
+      <w:pPr>
+        <w:ind w:left="3560" w:hanging="400"/>
+      </w:pPr>
+    </w:lvl>
+    <w:lvl w:ilvl="7" w:tplc="04090019" w:tentative="1">
+      <w:start w:val="1"/>
+      <w:numFmt w:val="upperLetter"/>
+      <w:lvlText w:val="%8."/>
+      <w:lvlJc w:val="left"/>
+      <w:pPr>
+        <w:ind w:left="3960" w:hanging="400"/>
+      </w:pPr>
+    </w:lvl>
+    <w:lvl w:ilvl="8" w:tplc="0409001B" w:tentative="1">
+      <w:start w:val="1"/>
+      <w:numFmt w:val="lowerRoman"/>
+      <w:lvlText w:val="%9."/>
+      <w:lvlJc w:val="right"/>
+      <w:pPr>
+        <w:ind w:left="4360" w:hanging="400"/>
+      </w:pPr>
+    </w:lvl>
+  </w:abstractNum>
+  <w:abstractNum w:abstractNumId="1" w15:restartNumberingAfterBreak="0">
     <w:nsid w:val="0E446DBA"/>
     <w:multiLevelType w:val="hybridMultilevel"/>
     <w:tmpl w:val="774E889A"/>
@@ -1530,7 +1509,7 @@
       </w:rPr>
     </w:lvl>
   </w:abstractNum>
-  <w:abstractNum w:abstractNumId="1" w15:restartNumberingAfterBreak="0">
+  <w:abstractNum w:abstractNumId="2" w15:restartNumberingAfterBreak="0">
     <w:nsid w:val="0EF92142"/>
     <w:multiLevelType w:val="hybridMultilevel"/>
     <w:tmpl w:val="0B2E2F72"/>
@@ -1619,7 +1598,7 @@
       </w:pPr>
     </w:lvl>
   </w:abstractNum>
-  <w:abstractNum w:abstractNumId="2" w15:restartNumberingAfterBreak="0">
+  <w:abstractNum w:abstractNumId="3" w15:restartNumberingAfterBreak="0">
     <w:nsid w:val="2F9C39D8"/>
     <w:multiLevelType w:val="hybridMultilevel"/>
     <w:tmpl w:val="4C966DF8"/>
@@ -1708,7 +1687,96 @@
       </w:pPr>
     </w:lvl>
   </w:abstractNum>
-  <w:abstractNum w:abstractNumId="3" w15:restartNumberingAfterBreak="0">
+  <w:abstractNum w:abstractNumId="4" w15:restartNumberingAfterBreak="0">
+    <w:nsid w:val="3F5E2B1B"/>
+    <w:multiLevelType w:val="hybridMultilevel"/>
+    <w:tmpl w:val="E98AFECE"/>
+    <w:lvl w:ilvl="0" w:tplc="D950927A">
+      <w:start w:val="1"/>
+      <w:numFmt w:val="decimal"/>
+      <w:lvlText w:val="%1."/>
+      <w:lvlJc w:val="left"/>
+      <w:pPr>
+        <w:ind w:left="600" w:hanging="168"/>
+      </w:pPr>
+      <w:rPr>
+        <w:rFonts w:hint="default"/>
+      </w:rPr>
+    </w:lvl>
+    <w:lvl w:ilvl="1" w:tplc="04090019" w:tentative="1">
+      <w:start w:val="1"/>
+      <w:numFmt w:val="upperLetter"/>
+      <w:lvlText w:val="%2."/>
+      <w:lvlJc w:val="left"/>
+      <w:pPr>
+        <w:ind w:left="1232" w:hanging="400"/>
+      </w:pPr>
+    </w:lvl>
+    <w:lvl w:ilvl="2" w:tplc="0409001B" w:tentative="1">
+      <w:start w:val="1"/>
+      <w:numFmt w:val="lowerRoman"/>
+      <w:lvlText w:val="%3."/>
+      <w:lvlJc w:val="right"/>
+      <w:pPr>
+        <w:ind w:left="1632" w:hanging="400"/>
+      </w:pPr>
+    </w:lvl>
+    <w:lvl w:ilvl="3" w:tplc="0409000F" w:tentative="1">
+      <w:start w:val="1"/>
+      <w:numFmt w:val="decimal"/>
+      <w:lvlText w:val="%4."/>
+      <w:lvlJc w:val="left"/>
+      <w:pPr>
+        <w:ind w:left="2032" w:hanging="400"/>
+      </w:pPr>
+    </w:lvl>
+    <w:lvl w:ilvl="4" w:tplc="04090019" w:tentative="1">
+      <w:start w:val="1"/>
+      <w:numFmt w:val="upperLetter"/>
+      <w:lvlText w:val="%5."/>
+      <w:lvlJc w:val="left"/>
+      <w:pPr>
+        <w:ind w:left="2432" w:hanging="400"/>
+      </w:pPr>
+    </w:lvl>
+    <w:lvl w:ilvl="5" w:tplc="0409001B" w:tentative="1">
+      <w:start w:val="1"/>
+      <w:numFmt w:val="lowerRoman"/>
+      <w:lvlText w:val="%6."/>
+      <w:lvlJc w:val="right"/>
+      <w:pPr>
+        <w:ind w:left="2832" w:hanging="400"/>
+      </w:pPr>
+    </w:lvl>
+    <w:lvl w:ilvl="6" w:tplc="0409000F" w:tentative="1">
+      <w:start w:val="1"/>
+      <w:numFmt w:val="decimal"/>
+      <w:lvlText w:val="%7."/>
+      <w:lvlJc w:val="left"/>
+      <w:pPr>
+        <w:ind w:left="3232" w:hanging="400"/>
+      </w:pPr>
+    </w:lvl>
+    <w:lvl w:ilvl="7" w:tplc="04090019" w:tentative="1">
+      <w:start w:val="1"/>
+      <w:numFmt w:val="upperLetter"/>
+      <w:lvlText w:val="%8."/>
+      <w:lvlJc w:val="left"/>
+      <w:pPr>
+        <w:ind w:left="3632" w:hanging="400"/>
+      </w:pPr>
+    </w:lvl>
+    <w:lvl w:ilvl="8" w:tplc="0409001B" w:tentative="1">
+      <w:start w:val="1"/>
+      <w:numFmt w:val="lowerRoman"/>
+      <w:lvlText w:val="%9."/>
+      <w:lvlJc w:val="right"/>
+      <w:pPr>
+        <w:ind w:left="4032" w:hanging="400"/>
+      </w:pPr>
+    </w:lvl>
+  </w:abstractNum>
+  <w:abstractNum w:abstractNumId="5" w15:restartNumberingAfterBreak="0">
     <w:nsid w:val="3F9F6823"/>
     <w:multiLevelType w:val="hybridMultilevel"/>
     <w:tmpl w:val="0B2E2F72"/>
@@ -1797,17 +1865,415 @@
       </w:pPr>
     </w:lvl>
   </w:abstractNum>
+  <w:abstractNum w:abstractNumId="6" w15:restartNumberingAfterBreak="0">
+    <w:nsid w:val="52C80447"/>
+    <w:multiLevelType w:val="hybridMultilevel"/>
+    <w:tmpl w:val="D7487348"/>
+    <w:lvl w:ilvl="0" w:tplc="81BC8D8C">
+      <w:start w:val="1"/>
+      <w:numFmt w:val="decimal"/>
+      <w:lvlText w:val="%1."/>
+      <w:lvlJc w:val="left"/>
+      <w:pPr>
+        <w:ind w:left="760" w:hanging="360"/>
+      </w:pPr>
+      <w:rPr>
+        <w:rFonts w:hint="eastAsia"/>
+      </w:rPr>
+    </w:lvl>
+    <w:lvl w:ilvl="1" w:tplc="04090019" w:tentative="1">
+      <w:start w:val="1"/>
+      <w:numFmt w:val="upperLetter"/>
+      <w:lvlText w:val="%2."/>
+      <w:lvlJc w:val="left"/>
+      <w:pPr>
+        <w:ind w:left="1200" w:hanging="400"/>
+      </w:pPr>
+    </w:lvl>
+    <w:lvl w:ilvl="2" w:tplc="0409001B" w:tentative="1">
+      <w:start w:val="1"/>
+      <w:numFmt w:val="lowerRoman"/>
+      <w:lvlText w:val="%3."/>
+      <w:lvlJc w:val="right"/>
+      <w:pPr>
+        <w:ind w:left="1600" w:hanging="400"/>
+      </w:pPr>
+    </w:lvl>
+    <w:lvl w:ilvl="3" w:tplc="0409000F" w:tentative="1">
+      <w:start w:val="1"/>
+      <w:numFmt w:val="decimal"/>
+      <w:lvlText w:val="%4."/>
+      <w:lvlJc w:val="left"/>
+      <w:pPr>
+        <w:ind w:left="2000" w:hanging="400"/>
+      </w:pPr>
+    </w:lvl>
+    <w:lvl w:ilvl="4" w:tplc="04090019" w:tentative="1">
+      <w:start w:val="1"/>
+      <w:numFmt w:val="upperLetter"/>
+      <w:lvlText w:val="%5."/>
+      <w:lvlJc w:val="left"/>
+      <w:pPr>
+        <w:ind w:left="2400" w:hanging="400"/>
+      </w:pPr>
+    </w:lvl>
+    <w:lvl w:ilvl="5" w:tplc="0409001B" w:tentative="1">
+      <w:start w:val="1"/>
+      <w:numFmt w:val="lowerRoman"/>
+      <w:lvlText w:val="%6."/>
+      <w:lvlJc w:val="right"/>
+      <w:pPr>
+        <w:ind w:left="2800" w:hanging="400"/>
+      </w:pPr>
+    </w:lvl>
+    <w:lvl w:ilvl="6" w:tplc="0409000F" w:tentative="1">
+      <w:start w:val="1"/>
+      <w:numFmt w:val="decimal"/>
+      <w:lvlText w:val="%7."/>
+      <w:lvlJc w:val="left"/>
+      <w:pPr>
+        <w:ind w:left="3200" w:hanging="400"/>
+      </w:pPr>
+    </w:lvl>
+    <w:lvl w:ilvl="7" w:tplc="04090019" w:tentative="1">
+      <w:start w:val="1"/>
+      <w:numFmt w:val="upperLetter"/>
+      <w:lvlText w:val="%8."/>
+      <w:lvlJc w:val="left"/>
+      <w:pPr>
+        <w:ind w:left="3600" w:hanging="400"/>
+      </w:pPr>
+    </w:lvl>
+    <w:lvl w:ilvl="8" w:tplc="0409001B" w:tentative="1">
+      <w:start w:val="1"/>
+      <w:numFmt w:val="lowerRoman"/>
+      <w:lvlText w:val="%9."/>
+      <w:lvlJc w:val="right"/>
+      <w:pPr>
+        <w:ind w:left="4000" w:hanging="400"/>
+      </w:pPr>
+    </w:lvl>
+  </w:abstractNum>
+  <w:abstractNum w:abstractNumId="7" w15:restartNumberingAfterBreak="0">
+    <w:nsid w:val="6B102435"/>
+    <w:multiLevelType w:val="hybridMultilevel"/>
+    <w:tmpl w:val="2968E06A"/>
+    <w:lvl w:ilvl="0" w:tplc="E7E4CEB2">
+      <w:start w:val="1"/>
+      <w:numFmt w:val="bullet"/>
+      <w:lvlText w:val="-"/>
+      <w:lvlJc w:val="left"/>
+      <w:pPr>
+        <w:ind w:left="792" w:hanging="360"/>
+      </w:pPr>
+      <w:rPr>
+        <w:rFonts w:ascii="맑은 고딕" w:eastAsia="맑은 고딕" w:hAnsi="맑은 고딕" w:cs="Arial" w:hint="eastAsia"/>
+      </w:rPr>
+    </w:lvl>
+    <w:lvl w:ilvl="1" w:tplc="04090003" w:tentative="1">
+      <w:start w:val="1"/>
+      <w:numFmt w:val="bullet"/>
+      <w:lvlText w:val=""/>
+      <w:lvlJc w:val="left"/>
+      <w:pPr>
+        <w:ind w:left="1232" w:hanging="400"/>
+      </w:pPr>
+      <w:rPr>
+        <w:rFonts w:ascii="Wingdings" w:hAnsi="Wingdings" w:hint="default"/>
+      </w:rPr>
+    </w:lvl>
+    <w:lvl w:ilvl="2" w:tplc="04090005" w:tentative="1">
+      <w:start w:val="1"/>
+      <w:numFmt w:val="bullet"/>
+      <w:lvlText w:val=""/>
+      <w:lvlJc w:val="left"/>
+      <w:pPr>
+        <w:ind w:left="1632" w:hanging="400"/>
+      </w:pPr>
+      <w:rPr>
+        <w:rFonts w:ascii="Wingdings" w:hAnsi="Wingdings" w:hint="default"/>
+      </w:rPr>
+    </w:lvl>
+    <w:lvl w:ilvl="3" w:tplc="04090001" w:tentative="1">
+      <w:start w:val="1"/>
+      <w:numFmt w:val="bullet"/>
+      <w:lvlText w:val=""/>
+      <w:lvlJc w:val="left"/>
+      <w:pPr>
+        <w:ind w:left="2032" w:hanging="400"/>
+      </w:pPr>
+      <w:rPr>
+        <w:rFonts w:ascii="Wingdings" w:hAnsi="Wingdings" w:hint="default"/>
+      </w:rPr>
+    </w:lvl>
+    <w:lvl w:ilvl="4" w:tplc="04090003" w:tentative="1">
+      <w:start w:val="1"/>
+      <w:numFmt w:val="bullet"/>
+      <w:lvlText w:val=""/>
+      <w:lvlJc w:val="left"/>
+      <w:pPr>
+        <w:ind w:left="2432" w:hanging="400"/>
+      </w:pPr>
+      <w:rPr>
+        <w:rFonts w:ascii="Wingdings" w:hAnsi="Wingdings" w:hint="default"/>
+      </w:rPr>
+    </w:lvl>
+    <w:lvl w:ilvl="5" w:tplc="04090005" w:tentative="1">
+      <w:start w:val="1"/>
+      <w:numFmt w:val="bullet"/>
+      <w:lvlText w:val=""/>
+      <w:lvlJc w:val="left"/>
+      <w:pPr>
+        <w:ind w:left="2832" w:hanging="400"/>
+      </w:pPr>
+      <w:rPr>
+        <w:rFonts w:ascii="Wingdings" w:hAnsi="Wingdings" w:hint="default"/>
+      </w:rPr>
+    </w:lvl>
+    <w:lvl w:ilvl="6" w:tplc="04090001" w:tentative="1">
+      <w:start w:val="1"/>
+      <w:numFmt w:val="bullet"/>
+      <w:lvlText w:val=""/>
+      <w:lvlJc w:val="left"/>
+      <w:pPr>
+        <w:ind w:left="3232" w:hanging="400"/>
+      </w:pPr>
+      <w:rPr>
+        <w:rFonts w:ascii="Wingdings" w:hAnsi="Wingdings" w:hint="default"/>
+      </w:rPr>
+    </w:lvl>
+    <w:lvl w:ilvl="7" w:tplc="04090003" w:tentative="1">
+      <w:start w:val="1"/>
+      <w:numFmt w:val="bullet"/>
+      <w:lvlText w:val=""/>
+      <w:lvlJc w:val="left"/>
+      <w:pPr>
+        <w:ind w:left="3632" w:hanging="400"/>
+      </w:pPr>
+      <w:rPr>
+        <w:rFonts w:ascii="Wingdings" w:hAnsi="Wingdings" w:hint="default"/>
+      </w:rPr>
+    </w:lvl>
+    <w:lvl w:ilvl="8" w:tplc="04090005" w:tentative="1">
+      <w:start w:val="1"/>
+      <w:numFmt w:val="bullet"/>
+      <w:lvlText w:val=""/>
+      <w:lvlJc w:val="left"/>
+      <w:pPr>
+        <w:ind w:left="4032" w:hanging="400"/>
+      </w:pPr>
+      <w:rPr>
+        <w:rFonts w:ascii="Wingdings" w:hAnsi="Wingdings" w:hint="default"/>
+      </w:rPr>
+    </w:lvl>
+  </w:abstractNum>
+  <w:abstractNum w:abstractNumId="8" w15:restartNumberingAfterBreak="0">
+    <w:nsid w:val="6C885B83"/>
+    <w:multiLevelType w:val="hybridMultilevel"/>
+    <w:tmpl w:val="E98AFECE"/>
+    <w:lvl w:ilvl="0" w:tplc="D950927A">
+      <w:start w:val="1"/>
+      <w:numFmt w:val="decimal"/>
+      <w:lvlText w:val="%1."/>
+      <w:lvlJc w:val="left"/>
+      <w:pPr>
+        <w:ind w:left="600" w:hanging="168"/>
+      </w:pPr>
+      <w:rPr>
+        <w:rFonts w:hint="default"/>
+      </w:rPr>
+    </w:lvl>
+    <w:lvl w:ilvl="1" w:tplc="04090019" w:tentative="1">
+      <w:start w:val="1"/>
+      <w:numFmt w:val="upperLetter"/>
+      <w:lvlText w:val="%2."/>
+      <w:lvlJc w:val="left"/>
+      <w:pPr>
+        <w:ind w:left="1232" w:hanging="400"/>
+      </w:pPr>
+    </w:lvl>
+    <w:lvl w:ilvl="2" w:tplc="0409001B" w:tentative="1">
+      <w:start w:val="1"/>
+      <w:numFmt w:val="lowerRoman"/>
+      <w:lvlText w:val="%3."/>
+      <w:lvlJc w:val="right"/>
+      <w:pPr>
+        <w:ind w:left="1632" w:hanging="400"/>
+      </w:pPr>
+    </w:lvl>
+    <w:lvl w:ilvl="3" w:tplc="0409000F" w:tentative="1">
+      <w:start w:val="1"/>
+      <w:numFmt w:val="decimal"/>
+      <w:lvlText w:val="%4."/>
+      <w:lvlJc w:val="left"/>
+      <w:pPr>
+        <w:ind w:left="2032" w:hanging="400"/>
+      </w:pPr>
+    </w:lvl>
+    <w:lvl w:ilvl="4" w:tplc="04090019" w:tentative="1">
+      <w:start w:val="1"/>
+      <w:numFmt w:val="upperLetter"/>
+      <w:lvlText w:val="%5."/>
+      <w:lvlJc w:val="left"/>
+      <w:pPr>
+        <w:ind w:left="2432" w:hanging="400"/>
+      </w:pPr>
+    </w:lvl>
+    <w:lvl w:ilvl="5" w:tplc="0409001B" w:tentative="1">
+      <w:start w:val="1"/>
+      <w:numFmt w:val="lowerRoman"/>
+      <w:lvlText w:val="%6."/>
+      <w:lvlJc w:val="right"/>
+      <w:pPr>
+        <w:ind w:left="2832" w:hanging="400"/>
+      </w:pPr>
+    </w:lvl>
+    <w:lvl w:ilvl="6" w:tplc="0409000F" w:tentative="1">
+      <w:start w:val="1"/>
+      <w:numFmt w:val="decimal"/>
+      <w:lvlText w:val="%7."/>
+      <w:lvlJc w:val="left"/>
+      <w:pPr>
+        <w:ind w:left="3232" w:hanging="400"/>
+      </w:pPr>
+    </w:lvl>
+    <w:lvl w:ilvl="7" w:tplc="04090019" w:tentative="1">
+      <w:start w:val="1"/>
+      <w:numFmt w:val="upperLetter"/>
+      <w:lvlText w:val="%8."/>
+      <w:lvlJc w:val="left"/>
+      <w:pPr>
+        <w:ind w:left="3632" w:hanging="400"/>
+      </w:pPr>
+    </w:lvl>
+    <w:lvl w:ilvl="8" w:tplc="0409001B" w:tentative="1">
+      <w:start w:val="1"/>
+      <w:numFmt w:val="lowerRoman"/>
+      <w:lvlText w:val="%9."/>
+      <w:lvlJc w:val="right"/>
+      <w:pPr>
+        <w:ind w:left="4032" w:hanging="400"/>
+      </w:pPr>
+    </w:lvl>
+  </w:abstractNum>
+  <w:abstractNum w:abstractNumId="9" w15:restartNumberingAfterBreak="0">
+    <w:nsid w:val="7A8B0444"/>
+    <w:multiLevelType w:val="hybridMultilevel"/>
+    <w:tmpl w:val="3774E3C8"/>
+    <w:lvl w:ilvl="0" w:tplc="B9B02A1E">
+      <w:start w:val="1"/>
+      <w:numFmt w:val="decimal"/>
+      <w:lvlText w:val="%1."/>
+      <w:lvlJc w:val="left"/>
+      <w:pPr>
+        <w:ind w:left="432" w:hanging="360"/>
+      </w:pPr>
+      <w:rPr>
+        <w:rFonts w:hint="default"/>
+      </w:rPr>
+    </w:lvl>
+    <w:lvl w:ilvl="1" w:tplc="04090019" w:tentative="1">
+      <w:start w:val="1"/>
+      <w:numFmt w:val="upperLetter"/>
+      <w:lvlText w:val="%2."/>
+      <w:lvlJc w:val="left"/>
+      <w:pPr>
+        <w:ind w:left="872" w:hanging="400"/>
+      </w:pPr>
+    </w:lvl>
+    <w:lvl w:ilvl="2" w:tplc="0409001B" w:tentative="1">
+      <w:start w:val="1"/>
+      <w:numFmt w:val="lowerRoman"/>
+      <w:lvlText w:val="%3."/>
+      <w:lvlJc w:val="right"/>
+      <w:pPr>
+        <w:ind w:left="1272" w:hanging="400"/>
+      </w:pPr>
+    </w:lvl>
+    <w:lvl w:ilvl="3" w:tplc="0409000F" w:tentative="1">
+      <w:start w:val="1"/>
+      <w:numFmt w:val="decimal"/>
+      <w:lvlText w:val="%4."/>
+      <w:lvlJc w:val="left"/>
+      <w:pPr>
+        <w:ind w:left="1672" w:hanging="400"/>
+      </w:pPr>
+    </w:lvl>
+    <w:lvl w:ilvl="4" w:tplc="04090019" w:tentative="1">
+      <w:start w:val="1"/>
+      <w:numFmt w:val="upperLetter"/>
+      <w:lvlText w:val="%5."/>
+      <w:lvlJc w:val="left"/>
+      <w:pPr>
+        <w:ind w:left="2072" w:hanging="400"/>
+      </w:pPr>
+    </w:lvl>
+    <w:lvl w:ilvl="5" w:tplc="0409001B" w:tentative="1">
+      <w:start w:val="1"/>
+      <w:numFmt w:val="lowerRoman"/>
+      <w:lvlText w:val="%6."/>
+      <w:lvlJc w:val="right"/>
+      <w:pPr>
+        <w:ind w:left="2472" w:hanging="400"/>
+      </w:pPr>
+    </w:lvl>
+    <w:lvl w:ilvl="6" w:tplc="0409000F" w:tentative="1">
+      <w:start w:val="1"/>
+      <w:numFmt w:val="decimal"/>
+      <w:lvlText w:val="%7."/>
+      <w:lvlJc w:val="left"/>
+      <w:pPr>
+        <w:ind w:left="2872" w:hanging="400"/>
+      </w:pPr>
+    </w:lvl>
+    <w:lvl w:ilvl="7" w:tplc="04090019" w:tentative="1">
+      <w:start w:val="1"/>
+      <w:numFmt w:val="upperLetter"/>
+      <w:lvlText w:val="%8."/>
+      <w:lvlJc w:val="left"/>
+      <w:pPr>
+        <w:ind w:left="3272" w:hanging="400"/>
+      </w:pPr>
+    </w:lvl>
+    <w:lvl w:ilvl="8" w:tplc="0409001B" w:tentative="1">
+      <w:start w:val="1"/>
+      <w:numFmt w:val="lowerRoman"/>
+      <w:lvlText w:val="%9."/>
+      <w:lvlJc w:val="right"/>
+      <w:pPr>
+        <w:ind w:left="3672" w:hanging="400"/>
+      </w:pPr>
+    </w:lvl>
+  </w:abstractNum>
   <w:num w:numId="1">
+    <w:abstractNumId w:val="1"/>
+  </w:num>
+  <w:num w:numId="2">
+    <w:abstractNumId w:val="5"/>
+  </w:num>
+  <w:num w:numId="3">
+    <w:abstractNumId w:val="2"/>
+  </w:num>
+  <w:num w:numId="4">
+    <w:abstractNumId w:val="3"/>
+  </w:num>
+  <w:num w:numId="5">
+    <w:abstractNumId w:val="9"/>
+  </w:num>
+  <w:num w:numId="6">
+    <w:abstractNumId w:val="7"/>
+  </w:num>
+  <w:num w:numId="7">
     <w:abstractNumId w:val="0"/>
   </w:num>
-  <w:num w:numId="2">
-    <w:abstractNumId w:val="3"/>
+  <w:num w:numId="8">
+    <w:abstractNumId w:val="6"/>
   </w:num>
-  <w:num w:numId="3">
-    <w:abstractNumId w:val="1"/>
+  <w:num w:numId="9">
+    <w:abstractNumId w:val="8"/>
   </w:num>
-  <w:num w:numId="4">
-    <w:abstractNumId w:val="2"/>
+  <w:num w:numId="10">
+    <w:abstractNumId w:val="4"/>
   </w:num>
 </w:numbering>
 </file>
@@ -1829,7 +2295,7 @@
       </w:pPr>
     </w:pPrDefault>
   </w:docDefaults>
-  <w:latentStyles w:defLockedState="0" w:defUIPriority="99" w:defSemiHidden="0" w:defUnhideWhenUsed="0" w:defQFormat="0" w:count="376">
+  <w:latentStyles w:defLockedState="0" w:defUIPriority="99" w:defSemiHidden="0" w:defUnhideWhenUsed="0" w:defQFormat="0" w:count="377">
     <w:lsdException w:name="Normal" w:uiPriority="0" w:qFormat="1"/>
     <w:lsdException w:name="heading 1" w:uiPriority="9" w:qFormat="1"/>
     <w:lsdException w:name="heading 2" w:semiHidden="1" w:uiPriority="9" w:unhideWhenUsed="1" w:qFormat="1"/>
@@ -2206,6 +2672,7 @@
     <w:lsdException w:name="Hashtag" w:semiHidden="1" w:unhideWhenUsed="1"/>
     <w:lsdException w:name="Unresolved Mention" w:semiHidden="1" w:unhideWhenUsed="1"/>
     <w:lsdException w:name="Smart Link" w:semiHidden="1" w:unhideWhenUsed="1"/>
+    <w:lsdException w:name="Smart Link Error" w:semiHidden="1" w:unhideWhenUsed="1"/>
   </w:latentStyles>
   <w:style w:type="paragraph" w:default="1" w:styleId="a">
     <w:name w:val="Normal"/>
